--- a/PROG6212_POE_Part1.docx
+++ b/PROG6212_POE_Part1.docx
@@ -439,6 +439,9 @@
     <w:p/>
     <w:p>
       <w:r>
+        <w:rPr>
+          <w:noProof/>
+        </w:rPr>
         <w:lastRenderedPageBreak/>
         <w:drawing>
           <wp:inline distT="0" distB="0" distL="0" distR="0" wp14:anchorId="1DC18751" wp14:editId="2EB4A8F9">
@@ -910,10 +913,16 @@
         </w:numPr>
       </w:pPr>
       <w:r>
-        <w:t xml:space="preserve">Implemented GUI prototype with </w:t>
+        <w:t xml:space="preserve">Updated </w:t>
+      </w:r>
+      <w:r>
+        <w:t xml:space="preserve">GUI prototype with </w:t>
       </w:r>
       <w:r>
         <w:t>Better Views</w:t>
+      </w:r>
+      <w:r>
+        <w:t xml:space="preserve"> and a shared layout for easier navigation</w:t>
       </w:r>
     </w:p>
     <w:p>
@@ -924,7 +933,7 @@
         </w:numPr>
       </w:pPr>
       <w:r>
-        <w:t>Updated views</w:t>
+        <w:t>Finalized documentation and updated project plan</w:t>
       </w:r>
     </w:p>
     <w:p>
@@ -935,7 +944,18 @@
         </w:numPr>
       </w:pPr>
       <w:r>
-        <w:t>Finalized documentation and updated project plan</w:t>
+        <w:t xml:space="preserve">Updated </w:t>
+      </w:r>
+      <w:proofErr w:type="spellStart"/>
+      <w:r>
+        <w:t>Finalised</w:t>
+      </w:r>
+      <w:proofErr w:type="spellEnd"/>
+      <w:r>
+        <w:t xml:space="preserve"> Docum</w:t>
+      </w:r>
+      <w:r>
+        <w:t>entation</w:t>
       </w:r>
     </w:p>
     <w:p/>
@@ -2131,6 +2151,7 @@
   <w:style w:type="character" w:default="1" w:styleId="DefaultParagraphFont">
     <w:name w:val="Default Paragraph Font"/>
     <w:uiPriority w:val="1"/>
+    <w:semiHidden/>
     <w:unhideWhenUsed/>
   </w:style>
   <w:style w:type="table" w:default="1" w:styleId="TableNormal">
@@ -2763,18 +2784,18 @@
 </file>
 
 <file path=customXml/item1.xml><?xml version="1.0" encoding="utf-8"?>
-<p:properties xmlns:p="http://schemas.microsoft.com/office/2006/metadata/properties" xmlns:xsi="http://www.w3.org/2001/XMLSchema-instance" xmlns:pc="http://schemas.microsoft.com/office/infopath/2007/PartnerControls">
-  <documentManagement/>
-</p:properties>
-</file>
-
-<file path=customXml/item2.xml><?xml version="1.0" encoding="utf-8"?>
 <?mso-contentType ?>
 <FormTemplates xmlns="http://schemas.microsoft.com/sharepoint/v3/contenttype/forms">
   <Display>DocumentLibraryForm</Display>
   <Edit>DocumentLibraryForm</Edit>
   <New>DocumentLibraryForm</New>
 </FormTemplates>
+</file>
+
+<file path=customXml/item2.xml><?xml version="1.0" encoding="utf-8"?>
+<p:properties xmlns:p="http://schemas.microsoft.com/office/2006/metadata/properties" xmlns:xsi="http://www.w3.org/2001/XMLSchema-instance" xmlns:pc="http://schemas.microsoft.com/office/infopath/2007/PartnerControls">
+  <documentManagement/>
+</p:properties>
 </file>
 
 <file path=customXml/item3.xml><?xml version="1.0" encoding="utf-8"?>
@@ -2928,18 +2949,18 @@
 </file>
 
 <file path=customXml/itemProps1.xml><?xml version="1.0" encoding="utf-8"?>
-<ds:datastoreItem xmlns:ds="http://schemas.openxmlformats.org/officeDocument/2006/customXml" ds:itemID="{D73DB07D-55CA-4BB0-BA70-37FB5A4AA675}">
+<ds:datastoreItem xmlns:ds="http://schemas.openxmlformats.org/officeDocument/2006/customXml" ds:itemID="{24F386EF-29EF-44DB-9ACE-0424E9F655F8}">
   <ds:schemaRefs>
-    <ds:schemaRef ds:uri="http://schemas.microsoft.com/office/2006/metadata/properties"/>
-    <ds:schemaRef ds:uri="http://schemas.microsoft.com/office/infopath/2007/PartnerControls"/>
+    <ds:schemaRef ds:uri="http://schemas.microsoft.com/sharepoint/v3/contenttype/forms"/>
   </ds:schemaRefs>
 </ds:datastoreItem>
 </file>
 
 <file path=customXml/itemProps2.xml><?xml version="1.0" encoding="utf-8"?>
-<ds:datastoreItem xmlns:ds="http://schemas.openxmlformats.org/officeDocument/2006/customXml" ds:itemID="{24F386EF-29EF-44DB-9ACE-0424E9F655F8}">
+<ds:datastoreItem xmlns:ds="http://schemas.openxmlformats.org/officeDocument/2006/customXml" ds:itemID="{D73DB07D-55CA-4BB0-BA70-37FB5A4AA675}">
   <ds:schemaRefs>
-    <ds:schemaRef ds:uri="http://schemas.microsoft.com/sharepoint/v3/contenttype/forms"/>
+    <ds:schemaRef ds:uri="http://schemas.microsoft.com/office/2006/metadata/properties"/>
+    <ds:schemaRef ds:uri="http://schemas.microsoft.com/office/infopath/2007/PartnerControls"/>
   </ds:schemaRefs>
 </ds:datastoreItem>
 </file>
